--- a/doc/query/嘉義_案件查詢 Web API.docx
+++ b/doc/query/嘉義_案件查詢 Web API.docx
@@ -2,6 +2,19 @@
 <file path=word/document.xml><?xml version="1.0" encoding="utf-8"?>
 <w:document xmlns:wpc="http://schemas.microsoft.com/office/word/2010/wordprocessingCanvas" xmlns:mc="http://schemas.openxmlformats.org/markup-compatibility/2006" xmlns:o="urn:schemas-microsoft-com:office:office" xmlns:r="http://schemas.openxmlformats.org/officeDocument/2006/relationships" xmlns:m="http://schemas.openxmlformats.org/officeDocument/2006/math" xmlns:v="urn:schemas-microsoft-com:vml" xmlns:wp14="http://schemas.microsoft.com/office/word/2010/wordprocessingDrawing" xmlns:wp="http://schemas.openxmlformats.org/drawingml/2006/wordprocessingDrawing" xmlns:w10="urn:schemas-microsoft-com:office:word" xmlns:w="http://schemas.openxmlformats.org/wordprocessingml/2006/main" xmlns:w14="http://schemas.microsoft.com/office/word/2010/wordml" xmlns:wpg="http://schemas.microsoft.com/office/word/2010/wordprocessingGroup" xmlns:wpi="http://schemas.microsoft.com/office/word/2010/wordprocessingInk" xmlns:wne="http://schemas.microsoft.com/office/word/2006/wordml" xmlns:wps="http://schemas.microsoft.com/office/word/2010/wordprocessingShape" mc:Ignorable="w14 wp14">
   <w:body>
+    <w:p>
+      <w:pPr>
+        <w:rPr>
+          <w:rFonts w:asciiTheme="minorEastAsia" w:hAnsiTheme="minorEastAsia" w:hint="eastAsia"/>
+        </w:rPr>
+      </w:pPr>
+      <w:r>
+        <w:rPr>
+          <w:rFonts w:asciiTheme="minorEastAsia" w:hAnsiTheme="minorEastAsia" w:hint="eastAsia"/>
+        </w:rPr>
+        <w:t>嘉義市政府Web API建置網址: http://CYWebAPI.chiayi.gov.tw</w:t>
+      </w:r>
+    </w:p>
     <w:p>
       <w:pPr>
         <w:rPr>
@@ -849,7 +862,7 @@
         <w:pStyle w:val="a3"/>
         <w:ind w:leftChars="0" w:left="720"/>
         <w:rPr>
-          <w:rFonts w:ascii="Arial" w:hAnsi="Arial" w:cs="Arial" w:hint="eastAsia"/>
+          <w:rFonts w:ascii="Arial" w:hAnsi="Arial" w:cs="Arial"/>
         </w:rPr>
       </w:pPr>
       <w:r>
@@ -928,7 +941,6 @@
           </mc:Fallback>
         </mc:AlternateContent>
       </w:r>
-      <w:bookmarkStart w:id="0" w:name="_GoBack"/>
       <w:r>
         <w:rPr>
           <w:noProof/>
@@ -969,14 +981,13 @@
           </wp:inline>
         </w:drawing>
       </w:r>
-      <w:bookmarkEnd w:id="0"/>
     </w:p>
     <w:p>
       <w:pPr>
         <w:pStyle w:val="a3"/>
         <w:ind w:leftChars="0" w:left="720"/>
         <w:rPr>
-          <w:rFonts w:ascii="Arial" w:hAnsi="Arial" w:cs="Arial" w:hint="eastAsia"/>
+          <w:rFonts w:ascii="Arial" w:hAnsi="Arial" w:cs="Arial"/>
         </w:rPr>
       </w:pPr>
       <w:r>
@@ -1340,7 +1351,19 @@
         <w:rPr>
           <w:rFonts w:ascii="Arial" w:hAnsi="Arial" w:cs="Arial"/>
         </w:rPr>
-        <w:t>nnnnn&amp;</w:t>
+        <w:t>nn</w:t>
+      </w:r>
+      <w:r>
+        <w:rPr>
+          <w:rFonts w:ascii="Arial" w:hAnsi="Arial" w:cs="Arial" w:hint="eastAsia"/>
+        </w:rPr>
+        <w:t>n</w:t>
+      </w:r>
+      <w:r>
+        <w:rPr>
+          <w:rFonts w:ascii="Arial" w:hAnsi="Arial" w:cs="Arial"/>
+        </w:rPr>
+        <w:t>nnn&amp;</w:t>
       </w:r>
       <w:r>
         <w:rPr>
@@ -2184,7 +2207,7 @@
         <w:pStyle w:val="a3"/>
         <w:ind w:leftChars="0" w:left="357"/>
         <w:rPr>
-          <w:rFonts w:ascii="Arial" w:hAnsi="Arial" w:cs="Arial"/>
+          <w:rFonts w:ascii="Arial" w:hAnsi="Arial" w:cs="Arial" w:hint="eastAsia"/>
         </w:rPr>
       </w:pPr>
       <w:r>
@@ -2237,19 +2260,7 @@
         <w:rPr>
           <w:rFonts w:ascii="Arial" w:hAnsi="Arial" w:cs="Arial" w:hint="eastAsia"/>
         </w:rPr>
-        <w:t>違建照片圖</w:t>
-      </w:r>
-      <w:r>
-        <w:rPr>
-          <w:rFonts w:ascii="Arial" w:hAnsi="Arial" w:cs="Arial" w:hint="eastAsia"/>
-        </w:rPr>
-        <w:t>.</w:t>
-      </w:r>
-      <w:r>
-        <w:rPr>
-          <w:rFonts w:ascii="Arial" w:hAnsi="Arial" w:cs="Arial"/>
-        </w:rPr>
-        <w:t>doc</w:t>
+        <w:t>Lighthouse.jpg</w:t>
       </w:r>
       <w:r>
         <w:rPr>
@@ -2275,13 +2286,49 @@
         <w:rPr>
           <w:rFonts w:ascii="Arial" w:hAnsi="Arial" w:cs="Arial" w:hint="eastAsia"/>
         </w:rPr>
-        <w:t>=B-TB-0000-</w:t>
-      </w:r>
-      <w:r>
-        <w:rPr>
-          <w:rFonts w:ascii="Arial" w:hAnsi="Arial" w:cs="Arial"/>
-        </w:rPr>
-        <w:t>165</w:t>
+        <w:t>=</w:t>
+      </w:r>
+      <w:r>
+        <w:rPr>
+          <w:rFonts w:ascii="Arial" w:hAnsi="Arial" w:cs="Arial" w:hint="eastAsia"/>
+        </w:rPr>
+        <w:t>A</w:t>
+      </w:r>
+      <w:r>
+        <w:rPr>
+          <w:rFonts w:ascii="Arial" w:hAnsi="Arial" w:cs="Arial" w:hint="eastAsia"/>
+        </w:rPr>
+        <w:t>-</w:t>
+      </w:r>
+      <w:r>
+        <w:rPr>
+          <w:rFonts w:ascii="Arial" w:hAnsi="Arial" w:cs="Arial" w:hint="eastAsia"/>
+        </w:rPr>
+        <w:t>00</w:t>
+      </w:r>
+      <w:r>
+        <w:rPr>
+          <w:rFonts w:ascii="Arial" w:hAnsi="Arial" w:cs="Arial" w:hint="eastAsia"/>
+        </w:rPr>
+        <w:t>-</w:t>
+      </w:r>
+      <w:r>
+        <w:rPr>
+          <w:rFonts w:ascii="Arial" w:hAnsi="Arial" w:cs="Arial" w:hint="eastAsia"/>
+        </w:rPr>
+        <w:t>2017</w:t>
+      </w:r>
+      <w:r>
+        <w:rPr>
+          <w:rFonts w:ascii="Arial" w:hAnsi="Arial" w:cs="Arial" w:hint="eastAsia"/>
+        </w:rPr>
+        <w:t>-</w:t>
+      </w:r>
+      <w:r>
+        <w:rPr>
+          <w:rFonts w:ascii="Arial" w:hAnsi="Arial" w:cs="Arial" w:hint="eastAsia"/>
+        </w:rPr>
+        <w:t>000036</w:t>
       </w:r>
       <w:r>
         <w:rPr>
@@ -2293,7 +2340,7 @@
         <w:rPr>
           <w:rFonts w:ascii="Arial" w:hAnsi="Arial" w:cs="Arial" w:hint="eastAsia"/>
         </w:rPr>
-        <w:t>市民先生</w:t>
+        <w:t>張小白</w:t>
       </w:r>
     </w:p>
     <w:p>
@@ -2311,16 +2358,16 @@
         <mc:AlternateContent>
           <mc:Choice Requires="wps">
             <w:drawing>
-              <wp:anchor distT="0" distB="0" distL="114300" distR="114300" simplePos="0" relativeHeight="251662336" behindDoc="0" locked="0" layoutInCell="1" allowOverlap="1" wp14:anchorId="1F2FBB6A" wp14:editId="05358EF4">
+              <wp:anchor distT="0" distB="0" distL="114300" distR="114300" simplePos="0" relativeHeight="251662336" behindDoc="0" locked="0" layoutInCell="1" allowOverlap="1" wp14:anchorId="4476DFDA" wp14:editId="1F768A96">
                 <wp:simplePos x="0" y="0"/>
                 <wp:positionH relativeFrom="column">
-                  <wp:posOffset>1022350</wp:posOffset>
+                  <wp:posOffset>1086279</wp:posOffset>
                 </wp:positionH>
                 <wp:positionV relativeFrom="paragraph">
-                  <wp:posOffset>133350</wp:posOffset>
+                  <wp:posOffset>130810</wp:posOffset>
                 </wp:positionV>
-                <wp:extent cx="2546350" cy="170597"/>
-                <wp:effectExtent l="0" t="0" r="25400" b="20320"/>
+                <wp:extent cx="2716773" cy="170180"/>
+                <wp:effectExtent l="0" t="0" r="26670" b="20320"/>
                 <wp:wrapNone/>
                 <wp:docPr id="6" name="矩形 6"/>
                 <wp:cNvGraphicFramePr/>
@@ -2331,13 +2378,13 @@
                       <wps:spPr>
                         <a:xfrm>
                           <a:off x="0" y="0"/>
-                          <a:ext cx="2546350" cy="170597"/>
+                          <a:ext cx="2716773" cy="170180"/>
                         </a:xfrm>
                         <a:prstGeom prst="rect">
                           <a:avLst/>
                         </a:prstGeom>
                         <a:noFill/>
-                        <a:ln>
+                        <a:ln w="15875">
                           <a:solidFill>
                             <a:srgbClr val="FF0000"/>
                           </a:solidFill>
@@ -2377,9 +2424,9 @@
               </wp:anchor>
             </w:drawing>
           </mc:Choice>
-          <mc:Fallback xmlns:w15="http://schemas.microsoft.com/office/word/2012/wordml">
+          <mc:Fallback>
             <w:pict>
-              <v:rect w14:anchorId="1497677A" id="矩形 6" o:spid="_x0000_s1026" style="position:absolute;margin-left:80.5pt;margin-top:10.5pt;width:200.5pt;height:13.45pt;z-index:251662336;visibility:visible;mso-wrap-style:square;mso-width-percent:0;mso-height-percent:0;mso-wrap-distance-left:9pt;mso-wrap-distance-top:0;mso-wrap-distance-right:9pt;mso-wrap-distance-bottom:0;mso-position-horizontal:absolute;mso-position-horizontal-relative:text;mso-position-vertical:absolute;mso-position-vertical-relative:text;mso-width-percent:0;mso-height-percent:0;mso-width-relative:margin;mso-height-relative:margin;v-text-anchor:middle" o:gfxdata="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" filled="f" strokecolor="red" strokeweight="1pt"/>
+              <v:rect id="矩形 6" o:spid="_x0000_s1026" style="position:absolute;margin-left:85.55pt;margin-top:10.3pt;width:213.9pt;height:13.4pt;z-index:251662336;visibility:visible;mso-wrap-style:square;mso-width-percent:0;mso-height-percent:0;mso-wrap-distance-left:9pt;mso-wrap-distance-top:0;mso-wrap-distance-right:9pt;mso-wrap-distance-bottom:0;mso-position-horizontal:absolute;mso-position-horizontal-relative:text;mso-position-vertical:absolute;mso-position-vertical-relative:text;mso-width-percent:0;mso-height-percent:0;mso-width-relative:margin;mso-height-relative:margin;v-text-anchor:middle" o:gfxdata="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" filled="f" strokecolor="red" strokeweight="1.25pt"/>
             </w:pict>
           </mc:Fallback>
         </mc:AlternateContent>
@@ -2389,10 +2436,10 @@
           <w:noProof/>
         </w:rPr>
         <w:drawing>
-          <wp:inline distT="0" distB="0" distL="0" distR="0" wp14:anchorId="093DB993" wp14:editId="2004F49A">
-            <wp:extent cx="5274310" cy="1282700"/>
+          <wp:inline distT="0" distB="0" distL="0" distR="0" wp14:anchorId="1BB792FF" wp14:editId="6C8EFC6D">
+            <wp:extent cx="5274310" cy="1569473"/>
             <wp:effectExtent l="0" t="0" r="2540" b="0"/>
-            <wp:docPr id="5" name="圖片 5"/>
+            <wp:docPr id="3" name="圖片 3"/>
             <wp:cNvGraphicFramePr>
               <a:graphicFrameLocks xmlns:a="http://schemas.openxmlformats.org/drawingml/2006/main" noChangeAspect="1"/>
             </wp:cNvGraphicFramePr>
@@ -2400,7 +2447,7 @@
               <a:graphicData uri="http://schemas.openxmlformats.org/drawingml/2006/picture">
                 <pic:pic xmlns:pic="http://schemas.openxmlformats.org/drawingml/2006/picture">
                   <pic:nvPicPr>
-                    <pic:cNvPr id="1" name=""/>
+                    <pic:cNvPr id="0" name=""/>
                     <pic:cNvPicPr/>
                   </pic:nvPicPr>
                   <pic:blipFill>
@@ -2412,7 +2459,7 @@
                   <pic:spPr>
                     <a:xfrm>
                       <a:off x="0" y="0"/>
-                      <a:ext cx="5274310" cy="1282700"/>
+                      <a:ext cx="5274310" cy="1569473"/>
                     </a:xfrm>
                     <a:prstGeom prst="rect">
                       <a:avLst/>
@@ -2427,8 +2474,23 @@
     </w:p>
     <w:p>
       <w:pPr>
-        <w:rPr>
-          <w:rFonts w:ascii="Arial" w:hAnsi="Arial" w:cs="Arial"/>
+        <w:pStyle w:val="a3"/>
+        <w:ind w:leftChars="0" w:left="357"/>
+        <w:rPr>
+          <w:rFonts w:ascii="Arial" w:hAnsi="Arial" w:cs="Arial"/>
+        </w:rPr>
+      </w:pPr>
+      <w:r>
+        <w:rPr>
+          <w:noProof/>
+        </w:rPr>
+        <w:t xml:space="preserve"> </w:t>
+      </w:r>
+    </w:p>
+    <w:p>
+      <w:pPr>
+        <w:rPr>
+          <w:rFonts w:ascii="Arial" w:hAnsi="Arial" w:cs="Arial" w:hint="eastAsia"/>
         </w:rPr>
       </w:pPr>
       <w:r>
@@ -2481,6 +2543,46 @@
         <w:pStyle w:val="a3"/>
         <w:ind w:leftChars="0" w:left="360"/>
       </w:pPr>
+      <w:r>
+        <w:rPr>
+          <w:noProof/>
+        </w:rPr>
+        <w:drawing>
+          <wp:inline distT="0" distB="0" distL="0" distR="0" wp14:anchorId="48B70528" wp14:editId="303EDDFA">
+            <wp:extent cx="5274310" cy="2953980"/>
+            <wp:effectExtent l="0" t="0" r="2540" b="0"/>
+            <wp:docPr id="10" name="圖片 10"/>
+            <wp:cNvGraphicFramePr>
+              <a:graphicFrameLocks xmlns:a="http://schemas.openxmlformats.org/drawingml/2006/main" noChangeAspect="1"/>
+            </wp:cNvGraphicFramePr>
+            <a:graphic xmlns:a="http://schemas.openxmlformats.org/drawingml/2006/main">
+              <a:graphicData uri="http://schemas.openxmlformats.org/drawingml/2006/picture">
+                <pic:pic xmlns:pic="http://schemas.openxmlformats.org/drawingml/2006/picture">
+                  <pic:nvPicPr>
+                    <pic:cNvPr id="0" name=""/>
+                    <pic:cNvPicPr/>
+                  </pic:nvPicPr>
+                  <pic:blipFill>
+                    <a:blip r:embed="rId13"/>
+                    <a:stretch>
+                      <a:fillRect/>
+                    </a:stretch>
+                  </pic:blipFill>
+                  <pic:spPr>
+                    <a:xfrm>
+                      <a:off x="0" y="0"/>
+                      <a:ext cx="5274310" cy="2953980"/>
+                    </a:xfrm>
+                    <a:prstGeom prst="rect">
+                      <a:avLst/>
+                    </a:prstGeom>
+                  </pic:spPr>
+                </pic:pic>
+              </a:graphicData>
+            </a:graphic>
+          </wp:inline>
+        </w:drawing>
+      </w:r>
       <w:r>
         <w:rPr>
           <w:noProof/>
@@ -2563,46 +2665,6 @@
           </mc:Fallback>
         </mc:AlternateContent>
       </w:r>
-      <w:r>
-        <w:rPr>
-          <w:noProof/>
-        </w:rPr>
-        <w:drawing>
-          <wp:inline distT="0" distB="0" distL="0" distR="0" wp14:anchorId="31C45F97" wp14:editId="2FD44A91">
-            <wp:extent cx="5274310" cy="2965450"/>
-            <wp:effectExtent l="0" t="0" r="2540" b="6350"/>
-            <wp:docPr id="7" name="圖片 7"/>
-            <wp:cNvGraphicFramePr>
-              <a:graphicFrameLocks xmlns:a="http://schemas.openxmlformats.org/drawingml/2006/main" noChangeAspect="1"/>
-            </wp:cNvGraphicFramePr>
-            <a:graphic xmlns:a="http://schemas.openxmlformats.org/drawingml/2006/main">
-              <a:graphicData uri="http://schemas.openxmlformats.org/drawingml/2006/picture">
-                <pic:pic xmlns:pic="http://schemas.openxmlformats.org/drawingml/2006/picture">
-                  <pic:nvPicPr>
-                    <pic:cNvPr id="1" name=""/>
-                    <pic:cNvPicPr/>
-                  </pic:nvPicPr>
-                  <pic:blipFill>
-                    <a:blip r:embed="rId13"/>
-                    <a:stretch>
-                      <a:fillRect/>
-                    </a:stretch>
-                  </pic:blipFill>
-                  <pic:spPr>
-                    <a:xfrm>
-                      <a:off x="0" y="0"/>
-                      <a:ext cx="5274310" cy="2965450"/>
-                    </a:xfrm>
-                    <a:prstGeom prst="rect">
-                      <a:avLst/>
-                    </a:prstGeom>
-                  </pic:spPr>
-                </pic:pic>
-              </a:graphicData>
-            </a:graphic>
-          </wp:inline>
-        </w:drawing>
-      </w:r>
     </w:p>
     <w:p>
       <w:pPr>
@@ -3615,7 +3677,7 @@
         <w:pStyle w:val="a3"/>
         <w:ind w:leftChars="0" w:left="720"/>
         <w:rPr>
-          <w:rFonts w:ascii="Arial" w:hAnsi="Arial" w:cs="Arial" w:hint="eastAsia"/>
+          <w:rFonts w:ascii="Arial" w:hAnsi="Arial" w:cs="Arial"/>
         </w:rPr>
       </w:pPr>
       <w:proofErr w:type="spellStart"/>
@@ -3644,7 +3706,19 @@
         <w:rPr>
           <w:rFonts w:ascii="Arial" w:hAnsi="Arial" w:cs="Arial" w:hint="eastAsia"/>
         </w:rPr>
-        <w:t>承辦機關代號；此代號在個案查詢所傳回的資料表中存於</w:t>
+        <w:t>承辦機關代</w:t>
+      </w:r>
+      <w:r>
+        <w:rPr>
+          <w:rFonts w:ascii="Arial" w:hAnsi="Arial" w:cs="Arial" w:hint="eastAsia"/>
+        </w:rPr>
+        <w:t>碼</w:t>
+      </w:r>
+      <w:r>
+        <w:rPr>
+          <w:rFonts w:ascii="Arial" w:hAnsi="Arial" w:cs="Arial" w:hint="eastAsia"/>
+        </w:rPr>
+        <w:t>；此代號在個案查詢所傳回的資料表中存於</w:t>
       </w:r>
       <w:proofErr w:type="spellStart"/>
       <w:r>
@@ -3730,7 +3804,33 @@
         <w:rPr>
           <w:rFonts w:ascii="Arial" w:hAnsi="Arial" w:cs="Arial" w:hint="eastAsia"/>
         </w:rPr>
-        <w:t>：承辦機關代號；此代號在個案查詢所傳回的資料表中存於</w:t>
+        <w:t>：承辦</w:t>
+      </w:r>
+      <w:r>
+        <w:rPr>
+          <w:rFonts w:ascii="Arial" w:hAnsi="Arial" w:cs="Arial" w:hint="eastAsia"/>
+        </w:rPr>
+        <w:t>科室</w:t>
+      </w:r>
+      <w:r>
+        <w:rPr>
+          <w:rFonts w:ascii="Arial" w:hAnsi="Arial" w:cs="Arial" w:hint="eastAsia"/>
+        </w:rPr>
+        <w:t>代</w:t>
+      </w:r>
+      <w:r>
+        <w:rPr>
+          <w:rFonts w:ascii="Arial" w:hAnsi="Arial" w:cs="Arial" w:hint="eastAsia"/>
+        </w:rPr>
+        <w:t>碼</w:t>
+      </w:r>
+      <w:bookmarkStart w:id="0" w:name="_GoBack"/>
+      <w:bookmarkEnd w:id="0"/>
+      <w:r>
+        <w:rPr>
+          <w:rFonts w:ascii="Arial" w:hAnsi="Arial" w:cs="Arial" w:hint="eastAsia"/>
+        </w:rPr>
+        <w:t>；此代號在個案查詢所傳回的資料表中存於</w:t>
       </w:r>
       <w:proofErr w:type="spellStart"/>
       <w:r>
@@ -3752,6 +3852,112 @@
         </w:rPr>
         <w:t>的</w:t>
       </w:r>
+      <w:r>
+        <w:rPr>
+          <w:rFonts w:ascii="Arial" w:hAnsi="Arial" w:cs="Arial"/>
+        </w:rPr>
+        <w:t>”</w:t>
+      </w:r>
+      <w:r>
+        <w:t xml:space="preserve"> </w:t>
+      </w:r>
+      <w:proofErr w:type="spellStart"/>
+      <w:r>
+        <w:rPr>
+          <w:rFonts w:ascii="Arial" w:hAnsi="Arial" w:cs="Arial"/>
+        </w:rPr>
+        <w:t>dept_no</w:t>
+      </w:r>
+      <w:proofErr w:type="spellEnd"/>
+      <w:r>
+        <w:rPr>
+          <w:rFonts w:ascii="Arial" w:hAnsi="Arial" w:cs="Arial"/>
+        </w:rPr>
+        <w:t>”</w:t>
+      </w:r>
+      <w:r>
+        <w:rPr>
+          <w:rFonts w:ascii="Arial" w:hAnsi="Arial" w:cs="Arial" w:hint="eastAsia"/>
+        </w:rPr>
+        <w:t>一欄中。</w:t>
+      </w:r>
+    </w:p>
+    <w:p>
+      <w:pPr>
+        <w:pStyle w:val="a3"/>
+        <w:ind w:leftChars="0" w:left="720"/>
+        <w:rPr>
+          <w:rFonts w:ascii="Arial" w:hAnsi="Arial" w:cs="Arial"/>
+        </w:rPr>
+      </w:pPr>
+      <w:proofErr w:type="spellStart"/>
+      <w:r>
+        <w:rPr>
+          <w:rFonts w:ascii="Arial" w:hAnsi="Arial" w:cs="Arial"/>
+          <w:color w:val="0070C0"/>
+        </w:rPr>
+        <w:t>s</w:t>
+      </w:r>
+      <w:r>
+        <w:rPr>
+          <w:rFonts w:ascii="Arial" w:hAnsi="Arial" w:cs="Arial" w:hint="eastAsia"/>
+          <w:color w:val="0070C0"/>
+        </w:rPr>
+        <w:t>eq</w:t>
+      </w:r>
+      <w:r>
+        <w:rPr>
+          <w:rFonts w:ascii="Arial" w:hAnsi="Arial" w:cs="Arial"/>
+          <w:color w:val="0070C0"/>
+        </w:rPr>
+        <w:t>N</w:t>
+      </w:r>
+      <w:r>
+        <w:rPr>
+          <w:rFonts w:ascii="Arial" w:hAnsi="Arial" w:cs="Arial"/>
+          <w:color w:val="0070C0"/>
+        </w:rPr>
+        <w:t>o</w:t>
+      </w:r>
+      <w:proofErr w:type="spellEnd"/>
+      <w:r>
+        <w:rPr>
+          <w:rFonts w:ascii="Arial" w:hAnsi="Arial" w:cs="Arial" w:hint="eastAsia"/>
+        </w:rPr>
+        <w:t>：</w:t>
+      </w:r>
+      <w:r>
+        <w:rPr>
+          <w:rFonts w:ascii="Arial" w:hAnsi="Arial" w:cs="Arial" w:hint="eastAsia"/>
+        </w:rPr>
+        <w:t>同</w:t>
+      </w:r>
+      <w:r>
+        <w:rPr>
+          <w:rFonts w:ascii="Arial" w:hAnsi="Arial" w:cs="Arial" w:hint="eastAsia"/>
+        </w:rPr>
+        <w:t>案續辦序號；此序號在個案查詢所傳回的資料表中存於</w:t>
+      </w:r>
+      <w:proofErr w:type="spellStart"/>
+      <w:r>
+        <w:rPr>
+          <w:rFonts w:ascii="Arial" w:hAnsi="Arial" w:cs="Arial" w:hint="eastAsia"/>
+        </w:rPr>
+        <w:t>P</w:t>
+      </w:r>
+      <w:r>
+        <w:rPr>
+          <w:rFonts w:ascii="Arial" w:hAnsi="Arial" w:cs="Arial"/>
+        </w:rPr>
+        <w:t>rocessStatus</w:t>
+      </w:r>
+      <w:proofErr w:type="spellEnd"/>
+      <w:r>
+        <w:rPr>
+          <w:rFonts w:ascii="Arial" w:hAnsi="Arial" w:cs="Arial" w:hint="eastAsia"/>
+        </w:rPr>
+        <w:t>的</w:t>
+      </w:r>
       <w:proofErr w:type="gramStart"/>
       <w:r>
         <w:rPr>
@@ -3759,16 +3965,25 @@
         </w:rPr>
         <w:t>”</w:t>
       </w:r>
+      <w:proofErr w:type="spellStart"/>
       <w:proofErr w:type="gramEnd"/>
       <w:r>
-        <w:t xml:space="preserve"> </w:t>
-      </w:r>
-      <w:proofErr w:type="spellStart"/>
-      <w:r>
-        <w:rPr>
-          <w:rFonts w:ascii="Arial" w:hAnsi="Arial" w:cs="Arial"/>
-        </w:rPr>
-        <w:t>dept_no</w:t>
+        <w:rPr>
+          <w:rFonts w:ascii="Arial" w:hAnsi="Arial" w:cs="Arial"/>
+        </w:rPr>
+        <w:t>seq</w:t>
+      </w:r>
+      <w:r>
+        <w:rPr>
+          <w:rFonts w:ascii="Arial" w:hAnsi="Arial" w:cs="Arial"/>
+        </w:rPr>
+        <w:t>_</w:t>
+      </w:r>
+      <w:r>
+        <w:rPr>
+          <w:rFonts w:ascii="Arial" w:hAnsi="Arial" w:cs="Arial"/>
+        </w:rPr>
+        <w:t>no</w:t>
       </w:r>
       <w:proofErr w:type="spellEnd"/>
       <w:proofErr w:type="gramStart"/>
@@ -3804,23 +4019,16 @@
       </w:r>
       <w:r>
         <w:rPr>
-          <w:rFonts w:ascii="Arial" w:hAnsi="Arial" w:cs="Arial" w:hint="eastAsia"/>
+          <w:rFonts w:ascii="Arial" w:hAnsi="Arial" w:cs="Arial"/>
           <w:color w:val="0070C0"/>
         </w:rPr>
-        <w:t>eq</w:t>
+        <w:t>N</w:t>
       </w:r>
       <w:r>
         <w:rPr>
           <w:rFonts w:ascii="Arial" w:hAnsi="Arial" w:cs="Arial"/>
           <w:color w:val="0070C0"/>
         </w:rPr>
-        <w:t>N</w:t>
-      </w:r>
-      <w:r>
-        <w:rPr>
-          <w:rFonts w:ascii="Arial" w:hAnsi="Arial" w:cs="Arial"/>
-          <w:color w:val="0070C0"/>
-        </w:rPr>
         <w:t>o</w:t>
       </w:r>
       <w:proofErr w:type="spellEnd"/>
@@ -3828,19 +4036,7 @@
         <w:rPr>
           <w:rFonts w:ascii="Arial" w:hAnsi="Arial" w:cs="Arial" w:hint="eastAsia"/>
         </w:rPr>
-        <w:t>：</w:t>
-      </w:r>
-      <w:r>
-        <w:rPr>
-          <w:rFonts w:ascii="Arial" w:hAnsi="Arial" w:cs="Arial" w:hint="eastAsia"/>
-        </w:rPr>
-        <w:t>同</w:t>
-      </w:r>
-      <w:r>
-        <w:rPr>
-          <w:rFonts w:ascii="Arial" w:hAnsi="Arial" w:cs="Arial" w:hint="eastAsia"/>
-        </w:rPr>
-        <w:t>案續辦序號；此序號在個案查詢所傳回的資料表中存於</w:t>
+        <w:t>：改分序號；此序號在個案查詢所傳回的資料表中存於</w:t>
       </w:r>
       <w:proofErr w:type="spellStart"/>
       <w:r>
@@ -3875,7 +4071,7 @@
         <w:rPr>
           <w:rFonts w:ascii="Arial" w:hAnsi="Arial" w:cs="Arial"/>
         </w:rPr>
-        <w:t>seq</w:t>
+        <w:t>s</w:t>
       </w:r>
       <w:r>
         <w:rPr>
@@ -3908,106 +4104,6 @@
     <w:p>
       <w:pPr>
         <w:pStyle w:val="a3"/>
-        <w:ind w:leftChars="0" w:left="720"/>
-        <w:rPr>
-          <w:rFonts w:ascii="Arial" w:hAnsi="Arial" w:cs="Arial"/>
-        </w:rPr>
-      </w:pPr>
-      <w:proofErr w:type="spellStart"/>
-      <w:r>
-        <w:rPr>
-          <w:rFonts w:ascii="Arial" w:hAnsi="Arial" w:cs="Arial"/>
-          <w:color w:val="0070C0"/>
-        </w:rPr>
-        <w:t>s</w:t>
-      </w:r>
-      <w:r>
-        <w:rPr>
-          <w:rFonts w:ascii="Arial" w:hAnsi="Arial" w:cs="Arial"/>
-          <w:color w:val="0070C0"/>
-        </w:rPr>
-        <w:t>N</w:t>
-      </w:r>
-      <w:r>
-        <w:rPr>
-          <w:rFonts w:ascii="Arial" w:hAnsi="Arial" w:cs="Arial"/>
-          <w:color w:val="0070C0"/>
-        </w:rPr>
-        <w:t>o</w:t>
-      </w:r>
-      <w:proofErr w:type="spellEnd"/>
-      <w:r>
-        <w:rPr>
-          <w:rFonts w:ascii="Arial" w:hAnsi="Arial" w:cs="Arial" w:hint="eastAsia"/>
-        </w:rPr>
-        <w:t>：改分序號；此序號在個案查詢所傳回的資料表中存於</w:t>
-      </w:r>
-      <w:proofErr w:type="spellStart"/>
-      <w:r>
-        <w:rPr>
-          <w:rFonts w:ascii="Arial" w:hAnsi="Arial" w:cs="Arial" w:hint="eastAsia"/>
-        </w:rPr>
-        <w:t>P</w:t>
-      </w:r>
-      <w:r>
-        <w:rPr>
-          <w:rFonts w:ascii="Arial" w:hAnsi="Arial" w:cs="Arial"/>
-        </w:rPr>
-        <w:t>rocessStatus</w:t>
-      </w:r>
-      <w:proofErr w:type="spellEnd"/>
-      <w:r>
-        <w:rPr>
-          <w:rFonts w:ascii="Arial" w:hAnsi="Arial" w:cs="Arial" w:hint="eastAsia"/>
-        </w:rPr>
-        <w:t>的</w:t>
-      </w:r>
-      <w:proofErr w:type="gramStart"/>
-      <w:r>
-        <w:rPr>
-          <w:rFonts w:ascii="Arial" w:hAnsi="Arial" w:cs="Arial"/>
-        </w:rPr>
-        <w:t>”</w:t>
-      </w:r>
-      <w:proofErr w:type="spellStart"/>
-      <w:proofErr w:type="gramEnd"/>
-      <w:r>
-        <w:rPr>
-          <w:rFonts w:ascii="Arial" w:hAnsi="Arial" w:cs="Arial"/>
-        </w:rPr>
-        <w:t>s</w:t>
-      </w:r>
-      <w:r>
-        <w:rPr>
-          <w:rFonts w:ascii="Arial" w:hAnsi="Arial" w:cs="Arial"/>
-        </w:rPr>
-        <w:t>_</w:t>
-      </w:r>
-      <w:r>
-        <w:rPr>
-          <w:rFonts w:ascii="Arial" w:hAnsi="Arial" w:cs="Arial"/>
-        </w:rPr>
-        <w:t>no</w:t>
-      </w:r>
-      <w:proofErr w:type="spellEnd"/>
-      <w:proofErr w:type="gramStart"/>
-      <w:r>
-        <w:rPr>
-          <w:rFonts w:ascii="Arial" w:hAnsi="Arial" w:cs="Arial"/>
-        </w:rPr>
-        <w:t>”</w:t>
-      </w:r>
-      <w:proofErr w:type="gramEnd"/>
-      <w:r>
-        <w:rPr>
-          <w:rFonts w:ascii="Arial" w:hAnsi="Arial" w:cs="Arial" w:hint="eastAsia"/>
-        </w:rPr>
-        <w:t>一欄中。</w:t>
-      </w:r>
-    </w:p>
-    <w:p>
-      <w:pPr>
-        <w:pStyle w:val="a3"/>
         <w:ind w:leftChars="0" w:left="357"/>
         <w:rPr>
           <w:rFonts w:ascii="Arial" w:hAnsi="Arial" w:cs="Arial"/>
@@ -4075,9 +4171,9 @@
       </w:r>
       <w:r>
         <w:rPr>
-          <w:rFonts w:ascii="Arial" w:hAnsi="Arial" w:cs="Arial"/>
-        </w:rPr>
-        <w:t>TB</w:t>
+          <w:rFonts w:ascii="Arial" w:hAnsi="Arial" w:cs="Arial" w:hint="eastAsia"/>
+        </w:rPr>
+        <w:t>00</w:t>
       </w:r>
       <w:r>
         <w:rPr>
@@ -4089,7 +4185,13 @@
         <w:rPr>
           <w:rFonts w:ascii="Arial" w:hAnsi="Arial" w:cs="Arial"/>
         </w:rPr>
-        <w:t>2015</w:t>
+        <w:t>201</w:t>
+      </w:r>
+      <w:r>
+        <w:rPr>
+          <w:rFonts w:ascii="Arial" w:hAnsi="Arial" w:cs="Arial" w:hint="eastAsia"/>
+        </w:rPr>
+        <w:t>7</w:t>
       </w:r>
       <w:r>
         <w:rPr>
@@ -4126,6 +4228,12 @@
           <w:rFonts w:ascii="Arial" w:hAnsi="Arial" w:cs="Arial"/>
         </w:rPr>
         <w:t>397220100A</w:t>
+      </w:r>
+      <w:r>
+        <w:rPr>
+          <w:rFonts w:ascii="Arial" w:hAnsi="Arial" w:cs="Arial" w:hint="eastAsia"/>
+        </w:rPr>
+        <w:t>&amp;deptId=02</w:t>
       </w:r>
       <w:r>
         <w:rPr>
@@ -5791,7 +5899,7 @@
   <a:extraClrSchemeLst/>
   <a:extLst>
     <a:ext uri="{05A4C25C-085E-4340-85A3-A5531E510DB2}">
-      <thm15:themeFamily xmlns="" xmlns:thm15="http://schemas.microsoft.com/office/thememl/2012/main" name="Office Theme" id="{62F939B6-93AF-4DB8-9C6B-D6C7DFDC589F}" vid="{4A3C46E8-61CC-4603-A589-7422A47A8E4A}"/>
+      <thm15:themeFamily xmlns:thm15="http://schemas.microsoft.com/office/thememl/2012/main" xmlns="" name="Office Theme" id="{62F939B6-93AF-4DB8-9C6B-D6C7DFDC589F}" vid="{4A3C46E8-61CC-4603-A589-7422A47A8E4A}"/>
     </a:ext>
   </a:extLst>
 </a:theme>
